--- a/test_doc/test1.docx
+++ b/test_doc/test1.docx
@@ -2,6 +2,19 @@
 <file path=word/document.xml><?xml version="1.0" encoding="utf-8"?>
 <w:document xmlns:wpc="http://schemas.microsoft.com/office/word/2010/wordprocessingCanvas" xmlns:mc="http://schemas.openxmlformats.org/markup-compatibility/2006" xmlns:o="urn:schemas-microsoft-com:office:office" xmlns:r="http://schemas.openxmlformats.org/officeDocument/2006/relationships" xmlns:m="http://schemas.openxmlformats.org/officeDocument/2006/math" xmlns:v="urn:schemas-microsoft-com:vml" xmlns:wp14="http://schemas.microsoft.com/office/word/2010/wordprocessingDrawing" xmlns:wp="http://schemas.openxmlformats.org/drawingml/2006/wordprocessingDrawing" xmlns:w10="urn:schemas-microsoft-com:office:word" xmlns:w="http://schemas.openxmlformats.org/wordprocessingml/2006/main" xmlns:w14="http://schemas.microsoft.com/office/word/2010/wordml" xmlns:wpg="http://schemas.microsoft.com/office/word/2010/wordprocessingGroup" xmlns:wpi="http://schemas.microsoft.com/office/word/2010/wordprocessingInk" xmlns:wne="http://schemas.microsoft.com/office/word/2006/wordml" xmlns:wps="http://schemas.microsoft.com/office/word/2010/wordprocessingShape" mc:Ignorable="w14 wp14">
   <w:body>
+    <w:p>
+      <w:pPr>
+        <w:spacing w:after="200"/>
+        <w:rPr>
+          <w:rFonts w:ascii="Calibri" w:eastAsia="Calibri" w:hAnsi="Calibri" w:cs="Calibri"/>
+          <w:color w:val="000000"/>
+          <w:sz w:val="22"/>
+          <w:szCs w:val="22"/>
+        </w:rPr>
+      </w:pPr>
+      <w:bookmarkStart w:id="0" w:name="_GoBack"/>
+      <w:bookmarkEnd w:id="0"/>
+    </w:p>
     <w:p>
       <w:pPr>
         <w:spacing w:after="200"/>
@@ -26,10 +39,54 @@
       <w:r>
         <w:rPr>
           <w:rFonts w:ascii="Calibri" w:eastAsia="Calibri" w:hAnsi="Calibri" w:cs="Calibri"/>
+          <w:color w:val="000000"/>
+          <w:sz w:val="22"/>
+          <w:szCs w:val="22"/>
+        </w:rPr>
+        <w:pict>
+          <v:shapetype id="_x0000_t75" coordsize="21600,21600" o:spt="75" o:preferrelative="t" path="m@4@5l@4@11@9@11@9@5xe" filled="f" stroked="f">
+            <v:stroke joinstyle="miter"/>
+            <v:formulas>
+              <v:f eqn="if lineDrawn pixelLineWidth 0"/>
+              <v:f eqn="sum @0 1 0"/>
+              <v:f eqn="sum 0 0 @1"/>
+              <v:f eqn="prod @2 1 2"/>
+              <v:f eqn="prod @3 21600 pixelWidth"/>
+              <v:f eqn="prod @3 21600 pixelHeight"/>
+              <v:f eqn="sum @0 0 1"/>
+              <v:f eqn="prod @6 1 2"/>
+              <v:f eqn="prod @7 21600 pixelWidth"/>
+              <v:f eqn="sum @8 21600 0"/>
+              <v:f eqn="prod @7 21600 pixelHeight"/>
+              <v:f eqn="sum @10 21600 0"/>
+            </v:formulas>
+            <v:path o:extrusionok="f" gradientshapeok="t" o:connecttype="rect"/>
+            <o:lock v:ext="edit" aspectratio="t"/>
+          </v:shapetype>
+          <v:shape id="_x0000_i1025" type="#_x0000_t75" style="width:417.75pt;height:530.25pt">
+            <v:imagedata r:id="rId5" o:title="WV_JCOHOA_Certification"/>
+          </v:shape>
+        </w:pict>
+      </w:r>
+    </w:p>
+    <w:p>
+      <w:pPr>
+        <w:spacing w:after="200"/>
+        <w:rPr>
+          <w:rFonts w:ascii="Calibri" w:eastAsia="Calibri" w:hAnsi="Calibri" w:cs="Calibri"/>
+          <w:color w:val="000000"/>
+          <w:sz w:val="22"/>
+          <w:szCs w:val="22"/>
+        </w:rPr>
+      </w:pPr>
+      <w:r>
+        <w:rPr>
+          <w:rFonts w:ascii="Calibri" w:eastAsia="Calibri" w:hAnsi="Calibri" w:cs="Calibri"/>
           <w:noProof/>
           <w:sz w:val="22"/>
           <w:szCs w:val="22"/>
         </w:rPr>
+        <w:lastRenderedPageBreak/>
         <w:drawing>
           <wp:inline distT="114300" distB="114300" distL="114300" distR="114300">
             <wp:extent cx="5943600" cy="3886200"/>
@@ -44,7 +101,7 @@
                     <pic:cNvPicPr preferRelativeResize="0"/>
                   </pic:nvPicPr>
                   <pic:blipFill>
-                    <a:blip r:embed="rId5"/>
+                    <a:blip r:embed="rId6"/>
                     <a:srcRect/>
                     <a:stretch>
                       <a:fillRect/>
@@ -115,7 +172,7 @@
           <w:noProof/>
         </w:rPr>
         <w:drawing>
-          <wp:inline distT="0" distB="0" distL="114300" distR="114300">
+          <wp:inline distT="0" distB="0" distL="114300" distR="114300" wp14:anchorId="0ACE8875" wp14:editId="3055B836">
             <wp:extent cx="5486400" cy="3456940"/>
             <wp:effectExtent l="0" t="0" r="0" b="0"/>
             <wp:docPr id="3" name="image6.png"/>
@@ -128,7 +185,7 @@
                     <pic:cNvPicPr preferRelativeResize="0"/>
                   </pic:nvPicPr>
                   <pic:blipFill>
-                    <a:blip r:embed="rId6"/>
+                    <a:blip r:embed="rId7"/>
                     <a:srcRect/>
                     <a:stretch>
                       <a:fillRect/>
@@ -150,147 +207,6 @@
           </wp:inline>
         </w:drawing>
       </w:r>
-    </w:p>
-    <w:p>
-      <w:pPr>
-        <w:spacing w:after="200"/>
-        <w:rPr>
-          <w:rFonts w:ascii="Calibri" w:eastAsia="Calibri" w:hAnsi="Calibri" w:cs="Calibri"/>
-          <w:color w:val="000000"/>
-          <w:sz w:val="22"/>
-          <w:szCs w:val="22"/>
-        </w:rPr>
-      </w:pPr>
-    </w:p>
-    <w:p>
-      <w:pPr>
-        <w:spacing w:after="200"/>
-        <w:rPr>
-          <w:rFonts w:ascii="Calibri" w:eastAsia="Calibri" w:hAnsi="Calibri" w:cs="Calibri"/>
-          <w:color w:val="000000"/>
-          <w:sz w:val="22"/>
-          <w:szCs w:val="22"/>
-        </w:rPr>
-      </w:pPr>
-    </w:p>
-    <w:p>
-      <w:pPr>
-        <w:spacing w:after="200"/>
-        <w:rPr>
-          <w:rFonts w:ascii="Calibri" w:eastAsia="Calibri" w:hAnsi="Calibri" w:cs="Calibri"/>
-          <w:color w:val="000000"/>
-          <w:sz w:val="22"/>
-          <w:szCs w:val="22"/>
-        </w:rPr>
-      </w:pPr>
-      <w:r>
-        <w:rPr>
-          <w:noProof/>
-        </w:rPr>
-        <w:drawing>
-          <wp:inline distT="0" distB="0" distL="114300" distR="114300">
-            <wp:extent cx="4114800" cy="6419850"/>
-            <wp:effectExtent l="0" t="0" r="0" b="0"/>
-            <wp:docPr id="2" name="image5.png"/>
-            <wp:cNvGraphicFramePr/>
-            <a:graphic xmlns:a="http://schemas.openxmlformats.org/drawingml/2006/main">
-              <a:graphicData uri="http://schemas.openxmlformats.org/drawingml/2006/picture">
-                <pic:pic xmlns:pic="http://schemas.openxmlformats.org/drawingml/2006/picture">
-                  <pic:nvPicPr>
-                    <pic:cNvPr id="0" name="image5.png"/>
-                    <pic:cNvPicPr preferRelativeResize="0"/>
-                  </pic:nvPicPr>
-                  <pic:blipFill>
-                    <a:blip r:embed="rId7"/>
-                    <a:srcRect/>
-                    <a:stretch>
-                      <a:fillRect/>
-                    </a:stretch>
-                  </pic:blipFill>
-                  <pic:spPr>
-                    <a:xfrm>
-                      <a:off x="0" y="0"/>
-                      <a:ext cx="4114800" cy="6419850"/>
-                    </a:xfrm>
-                    <a:prstGeom prst="rect">
-                      <a:avLst/>
-                    </a:prstGeom>
-                    <a:ln/>
-                  </pic:spPr>
-                </pic:pic>
-              </a:graphicData>
-            </a:graphic>
-          </wp:inline>
-        </w:drawing>
-      </w:r>
-    </w:p>
-    <w:p>
-      <w:pPr>
-        <w:spacing w:after="200"/>
-        <w:rPr>
-          <w:rFonts w:ascii="Calibri" w:eastAsia="Calibri" w:hAnsi="Calibri" w:cs="Calibri"/>
-          <w:color w:val="000000"/>
-          <w:sz w:val="22"/>
-          <w:szCs w:val="22"/>
-        </w:rPr>
-      </w:pPr>
-    </w:p>
-    <w:p>
-      <w:pPr>
-        <w:spacing w:after="200"/>
-        <w:rPr>
-          <w:rFonts w:ascii="Calibri" w:eastAsia="Calibri" w:hAnsi="Calibri" w:cs="Calibri"/>
-          <w:color w:val="000000"/>
-          <w:sz w:val="22"/>
-          <w:szCs w:val="22"/>
-        </w:rPr>
-      </w:pPr>
-    </w:p>
-    <w:p>
-      <w:pPr>
-        <w:spacing w:after="200"/>
-        <w:rPr>
-          <w:rFonts w:ascii="Calibri" w:eastAsia="Calibri" w:hAnsi="Calibri" w:cs="Calibri"/>
-          <w:color w:val="000000"/>
-          <w:sz w:val="22"/>
-          <w:szCs w:val="22"/>
-        </w:rPr>
-      </w:pPr>
-    </w:p>
-    <w:p>
-      <w:pPr>
-        <w:spacing w:after="200"/>
-        <w:rPr>
-          <w:rFonts w:ascii="Calibri" w:eastAsia="Calibri" w:hAnsi="Calibri" w:cs="Calibri"/>
-          <w:color w:val="000000"/>
-          <w:sz w:val="22"/>
-          <w:szCs w:val="22"/>
-        </w:rPr>
-      </w:pPr>
-    </w:p>
-    <w:p>
-      <w:pPr>
-        <w:spacing w:after="200"/>
-        <w:rPr>
-          <w:rFonts w:ascii="Calibri" w:eastAsia="Calibri" w:hAnsi="Calibri" w:cs="Calibri"/>
-          <w:color w:val="000000"/>
-          <w:sz w:val="22"/>
-          <w:szCs w:val="22"/>
-        </w:rPr>
-      </w:pPr>
-    </w:p>
-    <w:p>
-      <w:pPr>
-        <w:spacing w:after="200" w:line="276" w:lineRule="auto"/>
-        <w:rPr>
-          <w:rFonts w:ascii="Calibri" w:eastAsia="Calibri" w:hAnsi="Calibri" w:cs="Calibri"/>
-          <w:color w:val="000000"/>
-          <w:sz w:val="22"/>
-          <w:szCs w:val="22"/>
-        </w:rPr>
-      </w:pPr>
-      <w:bookmarkStart w:id="0" w:name="_GoBack"/>
-      <w:bookmarkEnd w:id="0"/>
     </w:p>
     <w:sectPr>
       <w:pgSz w:w="12240" w:h="16838"/>
